--- a/media/R2234/output_dir/bg/被测软件基本信息.docx
+++ b/media/R2234/output_dir/bg/被测软件基本信息.docx
@@ -821,7 +821,7 @@
                 <w:rFonts w:hint="eastAsia"/>
                 <w:szCs w:val="21"/>
               </w:rPr>
-              <w:t xml:space="preserve">12</w:t>
+              <w:t xml:space="preserve">490764</w:t>
             </w:r>
           </w:p>
         </w:tc>
@@ -1127,7 +1127,7 @@
                 <w:rFonts w:hint="eastAsia"/>
                 <w:szCs w:val="21"/>
               </w:rPr>
-              <w:t xml:space="preserve">123</w:t>
+              <w:t xml:space="preserve">492</w:t>
             </w:r>
           </w:p>
         </w:tc>
@@ -1419,7 +1419,7 @@
                 <w:rFonts w:hint="eastAsia"/>
                 <w:szCs w:val="21"/>
               </w:rPr>
-              <w:t xml:space="preserve">123</w:t>
+              <w:t xml:space="preserve">492</w:t>
             </w:r>
           </w:p>
         </w:tc>

--- a/media/R2234/output_dir/bg/被测软件基本信息.docx
+++ b/media/R2234/output_dir/bg/被测软件基本信息.docx
@@ -798,7 +798,7 @@
                 <w:rFonts w:hint="eastAsia"/>
                 <w:szCs w:val="21"/>
               </w:rPr>
-              <w:t xml:space="preserve">1.21</w:t>
+              <w:t xml:space="preserve">1.22</w:t>
             </w:r>
           </w:p>
         </w:tc>
